--- a/informatie/technisch rapport/ProjectenTechnischRapport.docx
+++ b/informatie/technisch rapport/ProjectenTechnischRapport.docx
@@ -1692,7 +1692,7 @@
         <w:rPr>
           <w:rtl w:val="0"/>
         </w:rPr>
-        <w:t xml:space="preserve">Routing gebeurd aan de hand van een simpele filtering op vlak van een method en de url die doorgestuurd wordt. Ook kan er eerst nog andere functie uitgevoerd worden die al dan niet toelating geven tot een bepaalde route.</w:t>
+        <w:t xml:space="preserve">Routing gebeurt aan de hand van een simpele filtering op vlak van een method en de url die doorgestuurd wordt. Ook kan er eerst nog andere functie uitgevoerd worden die al dan niet toelating geven tot een bepaalde route.</w:t>
       </w:r>
     </w:p>
     <w:p>
